--- a/base de donnée/exopapyrus/Papyrus.docx
+++ b/base de donnée/exopapyrus/Papyrus.docx
@@ -3814,8 +3814,72 @@
           <w:lang w:eastAsia="fr-FR"/>
         </w:rPr>
       </w:pPr>
-      <w:bookmarkStart w:id="0" w:name="_GoBack"/>
-      <w:bookmarkEnd w:id="0"/>
+      <w:r>
+        <w:rPr>
+          <w:rFonts w:ascii="Segoe UI" w:eastAsia="Times New Roman" w:hAnsi="Segoe UI" w:cs="Segoe UI"/>
+          <w:color w:val="24292E"/>
+          <w:sz w:val="24"/>
+          <w:szCs w:val="24"/>
+          <w:lang w:eastAsia="fr-FR"/>
+        </w:rPr>
+        <w:t xml:space="preserve">SELECT </w:t>
+      </w:r>
+      <w:proofErr w:type="spellStart"/>
+      <w:proofErr w:type="gramStart"/>
+      <w:r>
+        <w:rPr>
+          <w:rFonts w:ascii="Segoe UI" w:eastAsia="Times New Roman" w:hAnsi="Segoe UI" w:cs="Segoe UI"/>
+          <w:color w:val="24292E"/>
+          <w:sz w:val="24"/>
+          <w:szCs w:val="24"/>
+          <w:lang w:eastAsia="fr-FR"/>
+        </w:rPr>
+        <w:t>f.nomfou</w:t>
+      </w:r>
+      <w:proofErr w:type="spellEnd"/>
+      <w:proofErr w:type="gramEnd"/>
+      <w:r>
+        <w:rPr>
+          <w:rFonts w:ascii="Segoe UI" w:eastAsia="Times New Roman" w:hAnsi="Segoe UI" w:cs="Segoe UI"/>
+          <w:color w:val="24292E"/>
+          <w:sz w:val="24"/>
+          <w:szCs w:val="24"/>
+          <w:lang w:eastAsia="fr-FR"/>
+        </w:rPr>
+        <w:t xml:space="preserve"> FROM fournis as f JOIN vente as v ON </w:t>
+      </w:r>
+      <w:proofErr w:type="spellStart"/>
+      <w:r>
+        <w:rPr>
+          <w:rFonts w:ascii="Segoe UI" w:eastAsia="Times New Roman" w:hAnsi="Segoe UI" w:cs="Segoe UI"/>
+          <w:color w:val="24292E"/>
+          <w:sz w:val="24"/>
+          <w:szCs w:val="24"/>
+          <w:lang w:eastAsia="fr-FR"/>
+        </w:rPr>
+        <w:t>numfou</w:t>
+      </w:r>
+      <w:proofErr w:type="spellEnd"/>
+      <w:r>
+        <w:rPr>
+          <w:rFonts w:ascii="Segoe UI" w:eastAsia="Times New Roman" w:hAnsi="Segoe UI" w:cs="Segoe UI"/>
+          <w:color w:val="24292E"/>
+          <w:sz w:val="24"/>
+          <w:szCs w:val="24"/>
+          <w:lang w:eastAsia="fr-FR"/>
+        </w:rPr>
+        <w:t xml:space="preserve"> WHERE v.qte1&gt;0 OR v.qte2&gt;0 or v.qte3&gt;0</w:t>
+      </w:r>
+      <w:r>
+        <w:rPr>
+          <w:rFonts w:ascii="Segoe UI" w:eastAsia="Times New Roman" w:hAnsi="Segoe UI" w:cs="Segoe UI"/>
+          <w:color w:val="24292E"/>
+          <w:sz w:val="24"/>
+          <w:szCs w:val="24"/>
+          <w:lang w:eastAsia="fr-FR"/>
+        </w:rPr>
+        <w:t> ?</w:t>
+      </w:r>
     </w:p>
     <w:p>
       <w:pPr>
@@ -3841,6 +3905,7 @@
           <w:szCs w:val="24"/>
           <w:lang w:eastAsia="fr-FR"/>
         </w:rPr>
+        <w:lastRenderedPageBreak/>
         <w:t>Coder de 2 manières différentes la requête suivante : Lister les commandes dont le fournisseur est celui de la commande n°70210.</w:t>
       </w:r>
     </w:p>
@@ -3867,7 +3932,6 @@
           <w:szCs w:val="24"/>
           <w:lang w:eastAsia="fr-FR"/>
         </w:rPr>
-        <w:lastRenderedPageBreak/>
         <w:t>Afficher numéro de commande et date</w:t>
       </w:r>
     </w:p>
@@ -4101,7 +4165,19 @@
           <w:szCs w:val="24"/>
           <w:lang w:eastAsia="fr-FR"/>
         </w:rPr>
-        <w:t>Calculer le chiffre d'affaire par fournisseur pour l'année 2018, sachant que les prix indiqués sont hors taxes et que le taux de TVA est 20%.</w:t>
+        <w:t xml:space="preserve">Calculer le chiffre d'affaire par fournisseur pour l'année 2018, sachant que les </w:t>
+      </w:r>
+      <w:bookmarkStart w:id="0" w:name="_GoBack"/>
+      <w:bookmarkEnd w:id="0"/>
+      <w:r>
+        <w:rPr>
+          <w:rFonts w:ascii="Segoe UI" w:eastAsia="Times New Roman" w:hAnsi="Segoe UI" w:cs="Segoe UI"/>
+          <w:color w:val="24292E"/>
+          <w:sz w:val="24"/>
+          <w:szCs w:val="24"/>
+          <w:lang w:eastAsia="fr-FR"/>
+        </w:rPr>
+        <w:t>prix indiqués sont hors taxes et que le taux de TVA est 20%.</w:t>
       </w:r>
     </w:p>
     <w:sectPr>
